--- a/flipped-style/01-basics-of-doe/011-activity-turkey-in-pens.docx
+++ b/flipped-style/01-basics-of-doe/011-activity-turkey-in-pens.docx
@@ -58,20 +58,7 @@
         <w:pStyle w:val="BodyText"/>
       </w:pPr>
       <w:r>
-        <w:t xml:space="preserve">The turkeys are housed</w:t>
-      </w:r>
-      <w:r>
-        <w:t xml:space="preserve"> </w:t>
-      </w:r>
-      <w:r>
-        <w:rPr>
-          <w:b/>
-          <w:bCs/>
-        </w:rPr>
-        <w:t xml:space="preserve">3 to a pen</w:t>
-      </w:r>
-      <w:r>
-        <w:t xml:space="preserve">, and each pen has a single feed trough, meaning all turkeys within a pen receive the same diet.</w:t>
+        <w:t xml:space="preserve">The turkeys are housed 3 to a pen, and each pen has a single feed trough, meaning all turkeys within a pen receive the same diet.</w:t>
       </w:r>
     </w:p>
     <w:p>
@@ -91,17 +78,7 @@
         </w:numPr>
       </w:pPr>
       <w:r>
-        <w:rPr>
-          <w:b/>
-          <w:bCs/>
-        </w:rPr>
-        <w:t xml:space="preserve">Low-protein diet:</w:t>
-      </w:r>
-      <w:r>
-        <w:t xml:space="preserve"> </w:t>
-      </w:r>
-      <w:r>
-        <w:t xml:space="preserve">15% protein</w:t>
+        <w:t xml:space="preserve">Low-protein diet: 15% protein</w:t>
       </w:r>
       <w:r>
         <w:br/>
@@ -116,17 +93,7 @@
         </w:numPr>
       </w:pPr>
       <w:r>
-        <w:rPr>
-          <w:b/>
-          <w:bCs/>
-        </w:rPr>
-        <w:t xml:space="preserve">High-protein diet:</w:t>
-      </w:r>
-      <w:r>
-        <w:t xml:space="preserve"> </w:t>
-      </w:r>
-      <w:r>
-        <w:t xml:space="preserve">30% protein</w:t>
+        <w:t xml:space="preserve">High-protein diet: 30% protein</w:t>
       </w:r>
     </w:p>
     <w:p>
@@ -134,36 +101,7 @@
         <w:pStyle w:val="FirstParagraph"/>
       </w:pPr>
       <w:r>
-        <w:t xml:space="preserve">Diets are assigned</w:t>
-      </w:r>
-      <w:r>
-        <w:t xml:space="preserve"> </w:t>
-      </w:r>
-      <w:r>
-        <w:rPr>
-          <w:b/>
-          <w:bCs/>
-        </w:rPr>
-        <w:t xml:space="preserve">at random to pens</w:t>
-      </w:r>
-      <w:r>
-        <w:t xml:space="preserve">, with</w:t>
-      </w:r>
-      <w:r>
-        <w:t xml:space="preserve"> </w:t>
-      </w:r>
-      <w:r>
-        <w:rPr>
-          <w:b/>
-          <w:bCs/>
-        </w:rPr>
-        <w:t xml:space="preserve">4 pens receiving each diet</w:t>
-      </w:r>
-      <w:r>
-        <w:t xml:space="preserve"> </w:t>
-      </w:r>
-      <w:r>
-        <w:t xml:space="preserve">(8 pens total).</w:t>
+        <w:t xml:space="preserve">Diets are assigned at random to pens, with 4 pens receiving each diet (8 pens total).</w:t>
       </w:r>
     </w:p>
     <w:p>
@@ -171,36 +109,7 @@
         <w:pStyle w:val="BodyText"/>
       </w:pPr>
       <w:r>
-        <w:t xml:space="preserve">The turkeys are fed their assigned diet for 6 weeks. The primary outcome measured on</w:t>
-      </w:r>
-      <w:r>
-        <w:t xml:space="preserve"> </w:t>
-      </w:r>
-      <w:r>
-        <w:rPr>
-          <w:b/>
-          <w:bCs/>
-        </w:rPr>
-        <w:t xml:space="preserve">each turkey</w:t>
-      </w:r>
-      <w:r>
-        <w:t xml:space="preserve"> </w:t>
-      </w:r>
-      <w:r>
-        <w:t xml:space="preserve">is</w:t>
-      </w:r>
-      <w:r>
-        <w:t xml:space="preserve"> </w:t>
-      </w:r>
-      <w:r>
-        <w:rPr>
-          <w:b/>
-          <w:bCs/>
-        </w:rPr>
-        <w:t xml:space="preserve">average daily weight gain (ADG), in lbs/day</w:t>
-      </w:r>
-      <w:r>
-        <w:t xml:space="preserve">.</w:t>
+        <w:t xml:space="preserve">The turkeys are fed their assigned diet for 6 weeks. The primary outcome measured on each turkey is average daily weight gain (ADG), in lbs/day.</w:t>
       </w:r>
     </w:p>
     <w:bookmarkEnd w:id="21"/>
@@ -296,23 +205,7 @@
         </w:numPr>
       </w:pPr>
       <w:r>
-        <w:t xml:space="preserve">What does</w:t>
-      </w:r>
-      <w:r>
-        <w:t xml:space="preserve"> </w:t>
-      </w:r>
-      <w:r>
-        <w:rPr>
-          <w:b/>
-          <w:bCs/>
-        </w:rPr>
-        <w:t xml:space="preserve">each row</w:t>
-      </w:r>
-      <w:r>
-        <w:t xml:space="preserve"> </w:t>
-      </w:r>
-      <w:r>
-        <w:t xml:space="preserve">in this data file represent?</w:t>
+        <w:t xml:space="preserve">What does each row in this data file represent?</w:t>
       </w:r>
     </w:p>
     <w:p>
@@ -334,39 +227,7 @@
         </w:numPr>
       </w:pPr>
       <w:r>
-        <w:t xml:space="preserve">Create a plot of</w:t>
-      </w:r>
-      <w:r>
-        <w:t xml:space="preserve"> </w:t>
-      </w:r>
-      <w:r>
-        <w:rPr>
-          <w:b/>
-          <w:bCs/>
-        </w:rPr>
-        <w:t xml:space="preserve">pen-level ADG</w:t>
-      </w:r>
-      <w:r>
-        <w:t xml:space="preserve"> </w:t>
-      </w:r>
-      <w:r>
-        <w:t xml:space="preserve">on the y-axis and</w:t>
-      </w:r>
-      <w:r>
-        <w:t xml:space="preserve"> </w:t>
-      </w:r>
-      <w:r>
-        <w:rPr>
-          <w:b/>
-          <w:bCs/>
-        </w:rPr>
-        <w:t xml:space="preserve">Diet</w:t>
-      </w:r>
-      <w:r>
-        <w:t xml:space="preserve"> </w:t>
-      </w:r>
-      <w:r>
-        <w:t xml:space="preserve">on the x-axis (Hint: each diet should have 4 dots).</w:t>
+        <w:t xml:space="preserve">Create a plot of pen-level ADG on the y-axis and Diet on the x-axis (Hint: each diet should have 4 dots).</w:t>
       </w:r>
     </w:p>
     <w:p>
@@ -377,39 +238,7 @@
         </w:numPr>
       </w:pPr>
       <w:r>
-        <w:t xml:space="preserve">Create a summary table showing the</w:t>
-      </w:r>
-      <w:r>
-        <w:t xml:space="preserve"> </w:t>
-      </w:r>
-      <w:r>
-        <w:rPr>
-          <w:b/>
-          <w:bCs/>
-        </w:rPr>
-        <w:t xml:space="preserve">mean</w:t>
-      </w:r>
-      <w:r>
-        <w:t xml:space="preserve"> </w:t>
-      </w:r>
-      <w:r>
-        <w:t xml:space="preserve">and</w:t>
-      </w:r>
-      <w:r>
-        <w:t xml:space="preserve"> </w:t>
-      </w:r>
-      <w:r>
-        <w:rPr>
-          <w:b/>
-          <w:bCs/>
-        </w:rPr>
-        <w:t xml:space="preserve">standard deviation</w:t>
-      </w:r>
-      <w:r>
-        <w:t xml:space="preserve"> </w:t>
-      </w:r>
-      <w:r>
-        <w:t xml:space="preserve">of pen-level ADG for each diet.</w:t>
+        <w:t xml:space="preserve">Create a summary table showing the mean and standard deviation of pen-level ADG for each diet.</w:t>
       </w:r>
     </w:p>
     <w:tbl>
@@ -561,23 +390,7 @@
         </w:numPr>
       </w:pPr>
       <w:r>
-        <w:t xml:space="preserve">What does</w:t>
-      </w:r>
-      <w:r>
-        <w:t xml:space="preserve"> </w:t>
-      </w:r>
-      <w:r>
-        <w:rPr>
-          <w:b/>
-          <w:bCs/>
-        </w:rPr>
-        <w:t xml:space="preserve">each row</w:t>
-      </w:r>
-      <w:r>
-        <w:t xml:space="preserve"> </w:t>
-      </w:r>
-      <w:r>
-        <w:t xml:space="preserve">in this data file represent? How many rows are there? Why?</w:t>
+        <w:t xml:space="preserve">What does each row in this data file represent? How many rows are there? Why?</w:t>
       </w:r>
     </w:p>
     <w:p>
@@ -588,39 +401,7 @@
         </w:numPr>
       </w:pPr>
       <w:r>
-        <w:t xml:space="preserve">Create a plot of</w:t>
-      </w:r>
-      <w:r>
-        <w:t xml:space="preserve"> </w:t>
-      </w:r>
-      <w:r>
-        <w:rPr>
-          <w:b/>
-          <w:bCs/>
-        </w:rPr>
-        <w:t xml:space="preserve">animal-level ADG</w:t>
-      </w:r>
-      <w:r>
-        <w:t xml:space="preserve"> </w:t>
-      </w:r>
-      <w:r>
-        <w:t xml:space="preserve">on the y-axis and</w:t>
-      </w:r>
-      <w:r>
-        <w:t xml:space="preserve"> </w:t>
-      </w:r>
-      <w:r>
-        <w:rPr>
-          <w:b/>
-          <w:bCs/>
-        </w:rPr>
-        <w:t xml:space="preserve">Diet</w:t>
-      </w:r>
-      <w:r>
-        <w:t xml:space="preserve"> </w:t>
-      </w:r>
-      <w:r>
-        <w:t xml:space="preserve">on the x-axis.</w:t>
+        <w:t xml:space="preserve">Create a plot of animal-level ADG on the y-axis and Diet on the x-axis.</w:t>
       </w:r>
     </w:p>
     <w:p>
@@ -631,23 +412,7 @@
         </w:numPr>
       </w:pPr>
       <w:r>
-        <w:t xml:space="preserve">How many</w:t>
-      </w:r>
-      <w:r>
-        <w:t xml:space="preserve"> </w:t>
-      </w:r>
-      <w:r>
-        <w:rPr>
-          <w:b/>
-          <w:bCs/>
-        </w:rPr>
-        <w:t xml:space="preserve">measurement units</w:t>
-      </w:r>
-      <w:r>
-        <w:t xml:space="preserve"> </w:t>
-      </w:r>
-      <w:r>
-        <w:t xml:space="preserve">are there per diet in this plot?</w:t>
+        <w:t xml:space="preserve">How many measurement/sampling units are there per diet in this plot?</w:t>
       </w:r>
     </w:p>
     <w:p>
@@ -658,39 +423,7 @@
         </w:numPr>
       </w:pPr>
       <w:r>
-        <w:t xml:space="preserve">Create a summary table showing the</w:t>
-      </w:r>
-      <w:r>
-        <w:t xml:space="preserve"> </w:t>
-      </w:r>
-      <w:r>
-        <w:rPr>
-          <w:b/>
-          <w:bCs/>
-        </w:rPr>
-        <w:t xml:space="preserve">mean</w:t>
-      </w:r>
-      <w:r>
-        <w:t xml:space="preserve"> </w:t>
-      </w:r>
-      <w:r>
-        <w:t xml:space="preserve">and</w:t>
-      </w:r>
-      <w:r>
-        <w:t xml:space="preserve"> </w:t>
-      </w:r>
-      <w:r>
-        <w:rPr>
-          <w:b/>
-          <w:bCs/>
-        </w:rPr>
-        <w:t xml:space="preserve">standard deviation</w:t>
-      </w:r>
-      <w:r>
-        <w:t xml:space="preserve"> </w:t>
-      </w:r>
-      <w:r>
-        <w:t xml:space="preserve">of ADG for each diet.</w:t>
+        <w:t xml:space="preserve">Create a summary table showing the mean and standard deviation of ADG for each diet.</w:t>
       </w:r>
     </w:p>
     <w:tbl>
@@ -828,39 +561,7 @@
         <w:pStyle w:val="FirstParagraph"/>
       </w:pPr>
       <w:r>
-        <w:t xml:space="preserve">Now consider a two-sample t-test comparing the</w:t>
-      </w:r>
-      <w:r>
-        <w:t xml:space="preserve"> </w:t>
-      </w:r>
-      <w:r>
-        <w:rPr>
-          <w:b/>
-          <w:bCs/>
-        </w:rPr>
-        <w:t xml:space="preserve">low-protein</w:t>
-      </w:r>
-      <w:r>
-        <w:t xml:space="preserve"> </w:t>
-      </w:r>
-      <w:r>
-        <w:t xml:space="preserve">and</w:t>
-      </w:r>
-      <w:r>
-        <w:t xml:space="preserve"> </w:t>
-      </w:r>
-      <w:r>
-        <w:rPr>
-          <w:b/>
-          <w:bCs/>
-        </w:rPr>
-        <w:t xml:space="preserve">high-protein</w:t>
-      </w:r>
-      <w:r>
-        <w:t xml:space="preserve"> </w:t>
-      </w:r>
-      <w:r>
-        <w:t xml:space="preserve">diets.</w:t>
+        <w:t xml:space="preserve">Now consider a two-sample t-test comparing the low-protein and high-protein diets.</w:t>
       </w:r>
     </w:p>
     <w:bookmarkStart w:id="26" w:name="pen-level-analysis"/>
@@ -1057,8 +758,8 @@
       </w:r>
       <w:r>
         <w:rPr>
-          <w:b/>
-          <w:bCs/>
+          <w:i/>
+          <w:iCs/>
         </w:rPr>
         <w:t xml:space="preserve">correct</w:t>
       </w:r>
@@ -1170,17 +871,7 @@
         </w:numPr>
       </w:pPr>
       <w:r>
-        <w:t xml:space="preserve">Your</w:t>
-      </w:r>
-      <w:r>
-        <w:t xml:space="preserve"> </w:t>
-      </w:r>
-      <w:r>
-        <w:rPr>
-          <w:b/>
-          <w:bCs/>
-        </w:rPr>
-        <w:t xml:space="preserve">study blueprint sketch</w:t>
+        <w:t xml:space="preserve">Your study blueprint sketch</w:t>
       </w:r>
     </w:p>
     <w:p>
